--- a/CS/Labs/lab_13.docx
+++ b/CS/Labs/lab_13.docx
@@ -45,6 +45,7 @@
           <w:bCs/>
           <w:sz w:val="40"/>
           <w:szCs w:val="40"/>
+          <w:lang w:val="en-GB"/>
         </w:rPr>
       </w:pPr>
       <w:r>
@@ -74,8 +75,9 @@
           <w:bCs/>
           <w:sz w:val="40"/>
           <w:szCs w:val="40"/>
-        </w:rPr>
-        <w:t>1</w:t>
+          <w:lang w:val="en-GB"/>
+        </w:rPr>
+        <w:t>2</w:t>
       </w:r>
     </w:p>
     <w:p>
@@ -101,39 +103,7 @@
           <w:sz w:val="36"/>
           <w:szCs w:val="36"/>
         </w:rPr>
-        <w:t>«Методы поиска приближённого значения трансцендентного</w:t>
-      </w:r>
-      <w:r>
-        <w:rPr>
-          <w:rFonts w:ascii="Segoe UI Light" w:hAnsi="Segoe UI Light" w:cs="Segoe UI Light"/>
-          <w:sz w:val="36"/>
-          <w:szCs w:val="36"/>
-        </w:rPr>
-        <w:t xml:space="preserve"> </w:t>
-      </w:r>
-      <w:r>
-        <w:rPr>
-          <w:rFonts w:ascii="Segoe UI Light" w:hAnsi="Segoe UI Light" w:cs="Segoe UI Light"/>
-          <w:sz w:val="36"/>
-          <w:szCs w:val="36"/>
-        </w:rPr>
-        <w:t>уравнения</w:t>
-      </w:r>
-      <w:r>
-        <w:rPr>
-          <w:rFonts w:ascii="Segoe UI Light" w:hAnsi="Segoe UI Light" w:cs="Segoe UI Light"/>
-          <w:sz w:val="36"/>
-          <w:szCs w:val="36"/>
-        </w:rPr>
-        <w:t xml:space="preserve"> </w:t>
-      </w:r>
-      <w:r>
-        <w:rPr>
-          <w:rFonts w:ascii="Segoe UI Light" w:hAnsi="Segoe UI Light" w:cs="Segoe UI Light"/>
-          <w:sz w:val="36"/>
-          <w:szCs w:val="36"/>
-        </w:rPr>
-        <w:t>и их программная реализация на основе итерационного и рекурсивного подходов»</w:t>
+        <w:t>«Методы поиска приближённого значения трансцендентного уравнения и их программная реализация на основе итерационного и рекурсивного подходов»</w:t>
       </w:r>
       <w:r>
         <w:rPr>
@@ -214,7 +184,6 @@
           <w:rFonts w:ascii="Segoe UI Light" w:hAnsi="Segoe UI Light" w:cs="Segoe UI Light"/>
           <w:sz w:val="40"/>
           <w:szCs w:val="40"/>
-          <w:lang w:val="en-GB"/>
         </w:rPr>
       </w:pPr>
     </w:p>
@@ -343,261 +312,238 @@
         <w:rPr>
           <w:rFonts w:ascii="Segoe UI Light" w:hAnsi="Segoe UI Light" w:cs="Segoe UI Light"/>
           <w:szCs w:val="28"/>
+        </w:rPr>
+      </w:pPr>
+    </w:p>
+    <w:p>
+      <w:pPr>
+        <w:jc w:val="center"/>
+        <w:rPr>
+          <w:rFonts w:ascii="Segoe UI Light" w:hAnsi="Segoe UI Light" w:cs="Segoe UI Light"/>
+          <w:szCs w:val="28"/>
+        </w:rPr>
+      </w:pPr>
+    </w:p>
+    <w:p>
+      <w:pPr>
+        <w:jc w:val="center"/>
+        <w:rPr>
+          <w:rFonts w:ascii="Segoe UI Light" w:hAnsi="Segoe UI Light" w:cs="Segoe UI Light"/>
+          <w:szCs w:val="28"/>
+        </w:rPr>
+      </w:pPr>
+    </w:p>
+    <w:p>
+      <w:pPr>
+        <w:jc w:val="center"/>
+        <w:rPr>
+          <w:rFonts w:ascii="Segoe UI Light" w:hAnsi="Segoe UI Light" w:cs="Segoe UI Light"/>
+          <w:szCs w:val="28"/>
+        </w:rPr>
+      </w:pPr>
+    </w:p>
+    <w:p>
+      <w:pPr>
+        <w:jc w:val="center"/>
+        <w:rPr>
+          <w:rFonts w:ascii="Segoe UI Light" w:hAnsi="Segoe UI Light" w:cs="Segoe UI Light"/>
+          <w:szCs w:val="28"/>
+        </w:rPr>
+      </w:pPr>
+      <w:r>
+        <w:rPr>
+          <w:rFonts w:ascii="Segoe UI Light" w:hAnsi="Segoe UI Light" w:cs="Segoe UI Light"/>
+          <w:szCs w:val="28"/>
+        </w:rPr>
+        <w:t>Москва 202</w:t>
+      </w:r>
+      <w:r>
+        <w:rPr>
+          <w:rFonts w:ascii="Segoe UI Light" w:hAnsi="Segoe UI Light" w:cs="Segoe UI Light"/>
+          <w:szCs w:val="28"/>
+        </w:rPr>
+        <w:t>5</w:t>
+      </w:r>
+    </w:p>
+    <w:p>
+      <w:pPr>
+        <w:rPr>
+          <w:rFonts w:ascii="Calibri Light" w:hAnsi="Calibri Light" w:cs="Calibri Light"/>
+          <w:b/>
+          <w:sz w:val="24"/>
+          <w:szCs w:val="24"/>
+        </w:rPr>
+      </w:pPr>
+      <w:r>
+        <w:rPr>
+          <w:rFonts w:ascii="Calibri Light" w:hAnsi="Calibri Light" w:cs="Calibri Light"/>
+          <w:b/>
+          <w:sz w:val="24"/>
+          <w:szCs w:val="24"/>
+        </w:rPr>
+        <w:lastRenderedPageBreak/>
+        <w:t>Цель работы: знакомство с методами поиска корня трансцендентных уравнений и закрепление навыков работы со структурами выбора, повтора и рекурсивными функциями.</w:t>
+      </w:r>
+    </w:p>
+    <w:p>
+      <w:pPr>
+        <w:rPr>
+          <w:rFonts w:ascii="Calibri Light" w:hAnsi="Calibri Light" w:cs="Calibri Light"/>
+          <w:b/>
+          <w:sz w:val="24"/>
+          <w:szCs w:val="24"/>
+        </w:rPr>
+      </w:pPr>
+      <w:r>
+        <w:rPr>
+          <w:rFonts w:ascii="Calibri Light" w:hAnsi="Calibri Light" w:cs="Calibri Light"/>
+          <w:b/>
+          <w:sz w:val="24"/>
+          <w:szCs w:val="24"/>
+        </w:rPr>
+        <w:t>Методы поиска корней трансцендентных уравнений:</w:t>
+      </w:r>
+    </w:p>
+    <w:p>
+      <w:pPr>
+        <w:rPr>
+          <w:rFonts w:ascii="Calibri Light" w:hAnsi="Calibri Light" w:cs="Calibri Light"/>
+          <w:b/>
+          <w:sz w:val="24"/>
+          <w:szCs w:val="24"/>
+        </w:rPr>
+      </w:pPr>
+      <w:r>
+        <w:rPr>
+          <w:rFonts w:ascii="Calibri Light" w:hAnsi="Calibri Light" w:cs="Calibri Light"/>
+          <w:b/>
+          <w:sz w:val="24"/>
+          <w:szCs w:val="24"/>
+        </w:rPr>
+        <w:t>1. Метод половинного деления (дихотомии, бисекции).</w:t>
+      </w:r>
+    </w:p>
+    <w:p>
+      <w:pPr>
+        <w:rPr>
+          <w:rFonts w:ascii="Calibri Light" w:hAnsi="Calibri Light" w:cs="Calibri Light"/>
+          <w:b/>
+          <w:sz w:val="24"/>
+          <w:szCs w:val="24"/>
+        </w:rPr>
+      </w:pPr>
+      <w:r>
+        <w:rPr>
+          <w:rFonts w:ascii="Calibri Light" w:hAnsi="Calibri Light" w:cs="Calibri Light"/>
+          <w:b/>
+          <w:sz w:val="24"/>
+          <w:szCs w:val="24"/>
+        </w:rPr>
+        <w:t>2. Метод ложного положения.</w:t>
+      </w:r>
+    </w:p>
+    <w:p>
+      <w:pPr>
+        <w:rPr>
+          <w:rFonts w:ascii="Calibri Light" w:hAnsi="Calibri Light" w:cs="Calibri Light"/>
+          <w:b/>
+          <w:sz w:val="24"/>
+          <w:szCs w:val="24"/>
+        </w:rPr>
+      </w:pPr>
+      <w:r>
+        <w:rPr>
+          <w:rFonts w:ascii="Calibri Light" w:hAnsi="Calibri Light" w:cs="Calibri Light"/>
+          <w:b/>
+          <w:sz w:val="24"/>
+          <w:szCs w:val="24"/>
+        </w:rPr>
+        <w:t>3. Метод Ньютона.</w:t>
+      </w:r>
+    </w:p>
+    <w:p>
+      <w:pPr>
+        <w:rPr>
+          <w:rFonts w:ascii="Calibri Light" w:hAnsi="Calibri Light" w:cs="Calibri Light"/>
+          <w:b/>
+          <w:sz w:val="24"/>
+          <w:szCs w:val="24"/>
+        </w:rPr>
+      </w:pPr>
+      <w:r>
+        <w:rPr>
+          <w:rFonts w:ascii="Calibri Light" w:hAnsi="Calibri Light" w:cs="Calibri Light"/>
+          <w:b/>
+          <w:sz w:val="24"/>
+          <w:szCs w:val="24"/>
+        </w:rPr>
+        <w:t>4. Метод секущих.</w:t>
+      </w:r>
+    </w:p>
+    <w:p>
+      <w:pPr>
+        <w:rPr>
+          <w:rFonts w:ascii="Calibri Light" w:hAnsi="Calibri Light" w:cs="Calibri Light"/>
+          <w:b/>
+          <w:sz w:val="24"/>
+          <w:szCs w:val="24"/>
+        </w:rPr>
+      </w:pPr>
+      <w:r>
+        <w:rPr>
+          <w:rFonts w:ascii="Calibri Light" w:hAnsi="Calibri Light" w:cs="Calibri Light"/>
+          <w:b/>
+          <w:sz w:val="24"/>
+          <w:szCs w:val="24"/>
+        </w:rPr>
+        <w:t>Задания для каждого метода.</w:t>
+      </w:r>
+    </w:p>
+    <w:p>
+      <w:pPr>
+        <w:rPr>
+          <w:rFonts w:ascii="Calibri Light" w:hAnsi="Calibri Light" w:cs="Calibri Light"/>
+          <w:b/>
+          <w:sz w:val="24"/>
+          <w:szCs w:val="24"/>
+        </w:rPr>
+      </w:pPr>
+      <w:r>
+        <w:rPr>
+          <w:rFonts w:ascii="Calibri Light" w:hAnsi="Calibri Light" w:cs="Calibri Light"/>
+          <w:b/>
+          <w:sz w:val="24"/>
+          <w:szCs w:val="24"/>
+        </w:rPr>
+        <w:t xml:space="preserve">1. Написать скрипт-файл со структурой повторения </w:t>
+      </w:r>
+      <w:r>
+        <w:rPr>
+          <w:rFonts w:ascii="Calibri Light" w:hAnsi="Calibri Light" w:cs="Calibri Light"/>
+          <w:b/>
+          <w:sz w:val="24"/>
+          <w:szCs w:val="24"/>
           <w:lang w:val="en-GB"/>
         </w:rPr>
-      </w:pPr>
-    </w:p>
-    <w:p>
-      <w:pPr>
-        <w:jc w:val="center"/>
-        <w:rPr>
-          <w:rFonts w:ascii="Segoe UI Light" w:hAnsi="Segoe UI Light" w:cs="Segoe UI Light"/>
-          <w:szCs w:val="28"/>
+        <w:t>while</w:t>
+      </w:r>
+      <w:r>
+        <w:rPr>
+          <w:rFonts w:ascii="Calibri Light" w:hAnsi="Calibri Light" w:cs="Calibri Light"/>
+          <w:b/>
+          <w:sz w:val="24"/>
+          <w:szCs w:val="24"/>
+        </w:rPr>
+        <w:t xml:space="preserve"> </w:t>
+      </w:r>
+      <w:r>
+        <w:rPr>
+          <w:rFonts w:ascii="Calibri Light" w:hAnsi="Calibri Light" w:cs="Calibri Light"/>
+          <w:b/>
+          <w:sz w:val="24"/>
+          <w:szCs w:val="24"/>
           <w:lang w:val="en-GB"/>
         </w:rPr>
-      </w:pPr>
-    </w:p>
-    <w:p>
-      <w:pPr>
-        <w:jc w:val="center"/>
-        <w:rPr>
-          <w:rFonts w:ascii="Segoe UI Light" w:hAnsi="Segoe UI Light" w:cs="Segoe UI Light"/>
-          <w:szCs w:val="28"/>
-          <w:lang w:val="en-GB"/>
-        </w:rPr>
-      </w:pPr>
-    </w:p>
-    <w:p>
-      <w:pPr>
-        <w:jc w:val="center"/>
-        <w:rPr>
-          <w:rFonts w:ascii="Segoe UI Light" w:hAnsi="Segoe UI Light" w:cs="Segoe UI Light"/>
-          <w:szCs w:val="28"/>
-          <w:lang w:val="en-GB"/>
-        </w:rPr>
-      </w:pPr>
-    </w:p>
-    <w:p>
-      <w:pPr>
-        <w:jc w:val="center"/>
-        <w:rPr>
-          <w:rFonts w:ascii="Segoe UI Light" w:hAnsi="Segoe UI Light" w:cs="Segoe UI Light"/>
-          <w:szCs w:val="28"/>
-        </w:rPr>
-      </w:pPr>
-      <w:r>
-        <w:rPr>
-          <w:rFonts w:ascii="Segoe UI Light" w:hAnsi="Segoe UI Light" w:cs="Segoe UI Light"/>
-          <w:szCs w:val="28"/>
-        </w:rPr>
-        <w:t>Москва 202</w:t>
-      </w:r>
-      <w:r>
-        <w:rPr>
-          <w:rFonts w:ascii="Segoe UI Light" w:hAnsi="Segoe UI Light" w:cs="Segoe UI Light"/>
-          <w:szCs w:val="28"/>
-        </w:rPr>
-        <w:t>5</w:t>
-      </w:r>
-    </w:p>
-    <w:p>
-      <w:pPr>
-        <w:rPr>
-          <w:rFonts w:ascii="Calibri Light" w:hAnsi="Calibri Light" w:cs="Calibri Light"/>
-          <w:b/>
-          <w:sz w:val="24"/>
-          <w:szCs w:val="24"/>
-        </w:rPr>
-      </w:pPr>
-      <w:r>
-        <w:rPr>
-          <w:rFonts w:ascii="Calibri Light" w:hAnsi="Calibri Light" w:cs="Calibri Light"/>
-          <w:b/>
-          <w:sz w:val="24"/>
-          <w:szCs w:val="24"/>
-        </w:rPr>
-        <w:lastRenderedPageBreak/>
-        <w:t>Цель работы: знакомство с методами поиска корня трансцендентных уравнений и</w:t>
-      </w:r>
-      <w:r>
-        <w:rPr>
-          <w:rFonts w:ascii="Calibri Light" w:hAnsi="Calibri Light" w:cs="Calibri Light"/>
-          <w:b/>
-          <w:sz w:val="24"/>
-          <w:szCs w:val="24"/>
-        </w:rPr>
-        <w:t xml:space="preserve"> </w:t>
-      </w:r>
-      <w:r>
-        <w:rPr>
-          <w:rFonts w:ascii="Calibri Light" w:hAnsi="Calibri Light" w:cs="Calibri Light"/>
-          <w:b/>
-          <w:sz w:val="24"/>
-          <w:szCs w:val="24"/>
-        </w:rPr>
-        <w:t>закрепление навыков работы со структурами выбора, повтора и рекурсивными функциями.</w:t>
-      </w:r>
-    </w:p>
-    <w:p>
-      <w:pPr>
-        <w:rPr>
-          <w:rFonts w:ascii="Calibri Light" w:hAnsi="Calibri Light" w:cs="Calibri Light"/>
-          <w:b/>
-          <w:sz w:val="24"/>
-          <w:szCs w:val="24"/>
-        </w:rPr>
-      </w:pPr>
-      <w:r>
-        <w:rPr>
-          <w:rFonts w:ascii="Calibri Light" w:hAnsi="Calibri Light" w:cs="Calibri Light"/>
-          <w:b/>
-          <w:sz w:val="24"/>
-          <w:szCs w:val="24"/>
-        </w:rPr>
-        <w:t>Методы поиска корней трансцендентных уравнений:</w:t>
-      </w:r>
-    </w:p>
-    <w:p>
-      <w:pPr>
-        <w:rPr>
-          <w:rFonts w:ascii="Calibri Light" w:hAnsi="Calibri Light" w:cs="Calibri Light"/>
-          <w:b/>
-          <w:sz w:val="24"/>
-          <w:szCs w:val="24"/>
-        </w:rPr>
-      </w:pPr>
-      <w:r>
-        <w:rPr>
-          <w:rFonts w:ascii="Calibri Light" w:hAnsi="Calibri Light" w:cs="Calibri Light"/>
-          <w:b/>
-          <w:sz w:val="24"/>
-          <w:szCs w:val="24"/>
-        </w:rPr>
-        <w:t>1. Метод половинного деления (дихотомии, бисекции).</w:t>
-      </w:r>
-    </w:p>
-    <w:p>
-      <w:pPr>
-        <w:rPr>
-          <w:rFonts w:ascii="Calibri Light" w:hAnsi="Calibri Light" w:cs="Calibri Light"/>
-          <w:b/>
-          <w:sz w:val="24"/>
-          <w:szCs w:val="24"/>
-        </w:rPr>
-      </w:pPr>
-      <w:r>
-        <w:rPr>
-          <w:rFonts w:ascii="Calibri Light" w:hAnsi="Calibri Light" w:cs="Calibri Light"/>
-          <w:b/>
-          <w:sz w:val="24"/>
-          <w:szCs w:val="24"/>
-        </w:rPr>
-        <w:t>2. Метод ложного положения.</w:t>
-      </w:r>
-    </w:p>
-    <w:p>
-      <w:pPr>
-        <w:rPr>
-          <w:rFonts w:ascii="Calibri Light" w:hAnsi="Calibri Light" w:cs="Calibri Light"/>
-          <w:b/>
-          <w:sz w:val="24"/>
-          <w:szCs w:val="24"/>
-        </w:rPr>
-      </w:pPr>
-      <w:r>
-        <w:rPr>
-          <w:rFonts w:ascii="Calibri Light" w:hAnsi="Calibri Light" w:cs="Calibri Light"/>
-          <w:b/>
-          <w:sz w:val="24"/>
-          <w:szCs w:val="24"/>
-        </w:rPr>
-        <w:t>3. Метод Ньютона.</w:t>
-      </w:r>
-    </w:p>
-    <w:p>
-      <w:pPr>
-        <w:rPr>
-          <w:rFonts w:ascii="Calibri Light" w:hAnsi="Calibri Light" w:cs="Calibri Light"/>
-          <w:b/>
-          <w:sz w:val="24"/>
-          <w:szCs w:val="24"/>
-          <w:lang w:val="en-GB"/>
-        </w:rPr>
-      </w:pPr>
-      <w:r>
-        <w:rPr>
-          <w:rFonts w:ascii="Calibri Light" w:hAnsi="Calibri Light" w:cs="Calibri Light"/>
-          <w:b/>
-          <w:sz w:val="24"/>
-          <w:szCs w:val="24"/>
-        </w:rPr>
-        <w:t>4. Метод секущих.</w:t>
-      </w:r>
-    </w:p>
-    <w:p>
-      <w:pPr>
-        <w:rPr>
-          <w:rFonts w:ascii="Calibri Light" w:hAnsi="Calibri Light" w:cs="Calibri Light"/>
-          <w:b/>
-          <w:sz w:val="24"/>
-          <w:szCs w:val="24"/>
-        </w:rPr>
-      </w:pPr>
-      <w:r>
-        <w:rPr>
-          <w:rFonts w:ascii="Calibri Light" w:hAnsi="Calibri Light" w:cs="Calibri Light"/>
-          <w:b/>
-          <w:sz w:val="24"/>
-          <w:szCs w:val="24"/>
-        </w:rPr>
-        <w:t>Задания для каждого метода.</w:t>
-      </w:r>
-    </w:p>
-    <w:p>
-      <w:pPr>
-        <w:rPr>
-          <w:rFonts w:ascii="Calibri Light" w:hAnsi="Calibri Light" w:cs="Calibri Light"/>
-          <w:b/>
-          <w:sz w:val="24"/>
-          <w:szCs w:val="24"/>
-        </w:rPr>
-      </w:pPr>
-      <w:r>
-        <w:rPr>
-          <w:rFonts w:ascii="Calibri Light" w:hAnsi="Calibri Light" w:cs="Calibri Light"/>
-          <w:b/>
-          <w:sz w:val="24"/>
-          <w:szCs w:val="24"/>
-        </w:rPr>
-        <w:t xml:space="preserve">1. Написать скрипт-файл со структурой повторения </w:t>
-      </w:r>
-      <w:r>
-        <w:rPr>
-          <w:rFonts w:ascii="Calibri Light" w:hAnsi="Calibri Light" w:cs="Calibri Light"/>
-          <w:b/>
-          <w:sz w:val="24"/>
-          <w:szCs w:val="24"/>
-          <w:lang w:val="en-GB"/>
-        </w:rPr>
-        <w:t>while</w:t>
-      </w:r>
-      <w:r>
-        <w:rPr>
-          <w:rFonts w:ascii="Calibri Light" w:hAnsi="Calibri Light" w:cs="Calibri Light"/>
-          <w:b/>
-          <w:sz w:val="24"/>
-          <w:szCs w:val="24"/>
-        </w:rPr>
-        <w:t xml:space="preserve"> </w:t>
-      </w:r>
-      <w:r>
-        <w:rPr>
-          <w:rFonts w:ascii="Calibri Light" w:hAnsi="Calibri Light" w:cs="Calibri Light"/>
-          <w:b/>
-          <w:sz w:val="24"/>
-          <w:szCs w:val="24"/>
-          <w:lang w:val="en-GB"/>
-        </w:rPr>
         <w:t>end</w:t>
       </w:r>
       <w:r>
@@ -607,25 +553,7 @@
           <w:sz w:val="24"/>
           <w:szCs w:val="24"/>
         </w:rPr>
-        <w:t xml:space="preserve"> для поиска корня и вывода результатов поиска в командное окно в виде таблицы и в графическое окно в виде графиков последовательных приближений (по оси абсцисс указать количество итераций, а по оси ординат - значение последовательных приближений и значение функции).</w:t>
-      </w:r>
-      <w:r>
-        <w:rPr>
-          <w:rFonts w:ascii="Calibri Light" w:hAnsi="Calibri Light" w:cs="Calibri Light"/>
-          <w:b/>
-          <w:sz w:val="24"/>
-          <w:szCs w:val="24"/>
-        </w:rPr>
-        <w:t xml:space="preserve"> </w:t>
-      </w:r>
-      <w:r>
-        <w:rPr>
-          <w:rFonts w:ascii="Calibri Light" w:hAnsi="Calibri Light" w:cs="Calibri Light"/>
-          <w:b/>
-          <w:sz w:val="24"/>
-          <w:szCs w:val="24"/>
-        </w:rPr>
-        <w:t>На основе таблицы на листе бумаги изобразить геометрическую интерпретацию рассматриваемого метода.</w:t>
+        <w:t xml:space="preserve"> для поиска корня и вывода результатов поиска в командное окно в виде таблицы и в графическое окно в виде графиков последовательных приближений (по оси абсцисс указать количество итераций, а по оси ординат - значение последовательных приближений и значение функции). На основе таблицы на листе бумаги изобразить геометрическую интерпретацию рассматриваемого метода.</w:t>
       </w:r>
     </w:p>
     <w:p>
@@ -682,25 +610,7 @@
           <w:sz w:val="24"/>
           <w:szCs w:val="24"/>
         </w:rPr>
-        <w:t xml:space="preserve">начальное приближение, точность и максимальное число повторов), </w:t>
-      </w:r>
-      <w:r>
-        <w:rPr>
-          <w:rFonts w:ascii="Calibri Light" w:hAnsi="Calibri Light" w:cs="Calibri Light"/>
-          <w:b/>
-          <w:sz w:val="24"/>
-          <w:szCs w:val="24"/>
-        </w:rPr>
-        <w:t>последние,</w:t>
-      </w:r>
-      <w:r>
-        <w:rPr>
-          <w:rFonts w:ascii="Calibri Light" w:hAnsi="Calibri Light" w:cs="Calibri Light"/>
-          <w:b/>
-          <w:sz w:val="24"/>
-          <w:szCs w:val="24"/>
-        </w:rPr>
-        <w:t xml:space="preserve"> два из которых являются дополнительными. Функция должна возвращать два значения - значение корня и количество итераций. В функции необходимо реализовать проверку аргументов. При реализации алгоритма использовать структуру </w:t>
+        <w:t xml:space="preserve">начальное приближение, точность и максимальное число повторов), последние, два из которых являются дополнительными. Функция должна возвращать два значения - значение корня и количество итераций. В функции необходимо реализовать проверку аргументов. При реализации алгоритма использовать структуру </w:t>
       </w:r>
       <w:r>
         <w:rPr>
